--- a/平时作业2/主要代码.docx
+++ b/平时作业2/主要代码.docx
@@ -5,43 +5,38 @@
     <w:p>
       <w:pPr>
         <w:pStyle w:val="1"/>
+      </w:pPr>
+      <w:r>
         <w:rPr>
           <w:rFonts w:hint="eastAsia"/>
         </w:rPr>
+        <w:t>第二章</w:t>
+      </w:r>
+    </w:p>
+    <w:p>
+      <w:pPr>
+        <w:pStyle w:val="2"/>
       </w:pPr>
       <w:r>
         <w:rPr>
           <w:rFonts w:hint="eastAsia"/>
         </w:rPr>
-        <w:t>第二章</w:t>
-      </w:r>
-    </w:p>
-    <w:p>
-      <w:pPr>
-        <w:pStyle w:val="2"/>
-      </w:pPr>
+        <w:t>2.1</w:t>
+      </w:r>
+    </w:p>
+    <w:p>
       <w:r>
         <w:rPr>
           <w:rFonts w:hint="eastAsia"/>
         </w:rPr>
-        <w:t>2.1</w:t>
-      </w:r>
-    </w:p>
-    <w:p>
-      <w:pPr>
-        <w:rPr>
-          <w:rFonts w:hint="eastAsia"/>
-        </w:rPr>
-      </w:pPr>
-      <w:r>
-        <w:rPr>
-          <w:rFonts w:hint="eastAsia"/>
-        </w:rPr>
         <w:t>20个训练</w:t>
       </w:r>
     </w:p>
     <w:p>
       <w:r>
+        <w:rPr>
+          <w:noProof/>
+        </w:rPr>
         <w:drawing>
           <wp:inline distT="0" distB="0" distL="0" distR="0" wp14:anchorId="4FD2BF06" wp14:editId="27AC7E6C">
             <wp:extent cx="5274310" cy="2637155"/>
@@ -80,20 +75,18 @@
       </w:r>
     </w:p>
     <w:p>
-      <w:pPr>
+      <w:r>
         <w:rPr>
           <w:rFonts w:hint="eastAsia"/>
         </w:rPr>
-      </w:pPr>
-      <w:r>
-        <w:rPr>
-          <w:rFonts w:hint="eastAsia"/>
-        </w:rPr>
         <w:t>11个测试</w:t>
       </w:r>
     </w:p>
     <w:p>
       <w:r>
+        <w:rPr>
+          <w:noProof/>
+        </w:rPr>
         <w:drawing>
           <wp:inline distT="0" distB="0" distL="0" distR="0" wp14:anchorId="47940187" wp14:editId="3D136706">
             <wp:extent cx="5274310" cy="2637155"/>
@@ -132,31 +125,483 @@
       </w:r>
     </w:p>
     <w:p>
-      <w:r>
+      <w:pPr>
         <w:rPr>
           <w:rFonts w:hint="eastAsia"/>
         </w:rPr>
+      </w:pPr>
+      <w:r>
+        <w:rPr>
+          <w:rFonts w:hint="eastAsia"/>
+        </w:rPr>
         <w:t>参量：</w:t>
       </w:r>
     </w:p>
+    <w:p>
+      <w:r>
+        <w:rPr>
+          <w:rFonts w:hint="eastAsia"/>
+        </w:rPr>
+        <w:t>各个参数的权重：</w:t>
+      </w:r>
+      <w:r>
+        <w:t xml:space="preserve"> </w:t>
+      </w:r>
+    </w:p>
+    <w:tbl>
+      <w:tblPr>
+        <w:tblW w:w="9067" w:type="dxa"/>
+        <w:tblLayout w:type="fixed"/>
+        <w:tblLook w:val="04A0" w:firstRow="1" w:lastRow="0" w:firstColumn="1" w:lastColumn="0" w:noHBand="0" w:noVBand="1"/>
+      </w:tblPr>
+      <w:tblGrid>
+        <w:gridCol w:w="1511"/>
+        <w:gridCol w:w="1511"/>
+        <w:gridCol w:w="1511"/>
+        <w:gridCol w:w="1511"/>
+        <w:gridCol w:w="1511"/>
+        <w:gridCol w:w="1512"/>
+      </w:tblGrid>
+      <w:tr>
+        <w:trPr>
+          <w:trHeight w:val="270"/>
+        </w:trPr>
+        <w:tc>
+          <w:tcPr>
+            <w:tcW w:w="1511" w:type="dxa"/>
+            <w:tcBorders>
+              <w:top w:val="single" w:sz="4" w:space="0" w:color="auto"/>
+              <w:left w:val="single" w:sz="4" w:space="0" w:color="auto"/>
+              <w:bottom w:val="single" w:sz="4" w:space="0" w:color="auto"/>
+              <w:right w:val="single" w:sz="4" w:space="0" w:color="auto"/>
+            </w:tcBorders>
+            <w:shd w:val="clear" w:color="auto" w:fill="auto"/>
+            <w:noWrap/>
+            <w:hideMark/>
+          </w:tcPr>
+          <w:p>
+            <w:pPr>
+              <w:widowControl/>
+              <w:jc w:val="center"/>
+              <w:rPr>
+                <w:rFonts w:ascii="宋体" w:eastAsia="宋体" w:hAnsi="宋体" w:cs="宋体"/>
+                <w:b/>
+                <w:bCs/>
+                <w:kern w:val="0"/>
+                <w:sz w:val="22"/>
+                <w14:ligatures w14:val="none"/>
+              </w:rPr>
+            </w:pPr>
+            <w:r>
+              <w:rPr>
+                <w:rFonts w:ascii="宋体" w:eastAsia="宋体" w:hAnsi="宋体" w:cs="宋体" w:hint="eastAsia"/>
+                <w:b/>
+                <w:bCs/>
+                <w:kern w:val="0"/>
+                <w:sz w:val="22"/>
+                <w14:ligatures w14:val="none"/>
+              </w:rPr>
+              <w:t>经济水平（人均GDP）/万元</w:t>
+            </w:r>
+          </w:p>
+        </w:tc>
+        <w:tc>
+          <w:tcPr>
+            <w:tcW w:w="1511" w:type="dxa"/>
+            <w:tcBorders>
+              <w:top w:val="single" w:sz="4" w:space="0" w:color="auto"/>
+              <w:left w:val="nil"/>
+              <w:bottom w:val="single" w:sz="4" w:space="0" w:color="auto"/>
+              <w:right w:val="single" w:sz="4" w:space="0" w:color="auto"/>
+            </w:tcBorders>
+            <w:shd w:val="clear" w:color="auto" w:fill="auto"/>
+            <w:noWrap/>
+            <w:hideMark/>
+          </w:tcPr>
+          <w:p>
+            <w:pPr>
+              <w:widowControl/>
+              <w:jc w:val="center"/>
+              <w:rPr>
+                <w:rFonts w:ascii="宋体" w:eastAsia="宋体" w:hAnsi="宋体" w:cs="宋体" w:hint="eastAsia"/>
+                <w:b/>
+                <w:bCs/>
+                <w:kern w:val="0"/>
+                <w:sz w:val="22"/>
+                <w14:ligatures w14:val="none"/>
+              </w:rPr>
+            </w:pPr>
+            <w:r>
+              <w:rPr>
+                <w:rFonts w:ascii="宋体" w:eastAsia="宋体" w:hAnsi="宋体" w:cs="宋体" w:hint="eastAsia"/>
+                <w:b/>
+                <w:bCs/>
+                <w:kern w:val="0"/>
+                <w:sz w:val="22"/>
+                <w14:ligatures w14:val="none"/>
+              </w:rPr>
+              <w:t>产业结构（第二产业占比）/%</w:t>
+            </w:r>
+          </w:p>
+        </w:tc>
+        <w:tc>
+          <w:tcPr>
+            <w:tcW w:w="1511" w:type="dxa"/>
+            <w:tcBorders>
+              <w:top w:val="single" w:sz="4" w:space="0" w:color="auto"/>
+              <w:left w:val="nil"/>
+              <w:bottom w:val="single" w:sz="4" w:space="0" w:color="auto"/>
+              <w:right w:val="single" w:sz="4" w:space="0" w:color="auto"/>
+            </w:tcBorders>
+            <w:shd w:val="clear" w:color="auto" w:fill="auto"/>
+            <w:noWrap/>
+            <w:hideMark/>
+          </w:tcPr>
+          <w:p>
+            <w:pPr>
+              <w:widowControl/>
+              <w:jc w:val="center"/>
+              <w:rPr>
+                <w:rFonts w:ascii="宋体" w:eastAsia="宋体" w:hAnsi="宋体" w:cs="宋体" w:hint="eastAsia"/>
+                <w:b/>
+                <w:bCs/>
+                <w:kern w:val="0"/>
+                <w:sz w:val="22"/>
+                <w14:ligatures w14:val="none"/>
+              </w:rPr>
+            </w:pPr>
+            <w:r>
+              <w:rPr>
+                <w:rFonts w:ascii="宋体" w:eastAsia="宋体" w:hAnsi="宋体" w:cs="宋体" w:hint="eastAsia"/>
+                <w:b/>
+                <w:bCs/>
+                <w:kern w:val="0"/>
+                <w:sz w:val="22"/>
+                <w14:ligatures w14:val="none"/>
+              </w:rPr>
+              <w:t>人口规模/万人</w:t>
+            </w:r>
+          </w:p>
+        </w:tc>
+        <w:tc>
+          <w:tcPr>
+            <w:tcW w:w="1511" w:type="dxa"/>
+            <w:tcBorders>
+              <w:top w:val="single" w:sz="4" w:space="0" w:color="auto"/>
+              <w:left w:val="nil"/>
+              <w:bottom w:val="single" w:sz="4" w:space="0" w:color="auto"/>
+              <w:right w:val="single" w:sz="4" w:space="0" w:color="auto"/>
+            </w:tcBorders>
+            <w:shd w:val="clear" w:color="auto" w:fill="auto"/>
+            <w:noWrap/>
+            <w:hideMark/>
+          </w:tcPr>
+          <w:p>
+            <w:pPr>
+              <w:widowControl/>
+              <w:jc w:val="center"/>
+              <w:rPr>
+                <w:rFonts w:ascii="宋体" w:eastAsia="宋体" w:hAnsi="宋体" w:cs="宋体" w:hint="eastAsia"/>
+                <w:b/>
+                <w:bCs/>
+                <w:kern w:val="0"/>
+                <w:sz w:val="22"/>
+                <w14:ligatures w14:val="none"/>
+              </w:rPr>
+            </w:pPr>
+            <w:r>
+              <w:rPr>
+                <w:rFonts w:ascii="宋体" w:eastAsia="宋体" w:hAnsi="宋体" w:cs="宋体" w:hint="eastAsia"/>
+                <w:b/>
+                <w:bCs/>
+                <w:kern w:val="0"/>
+                <w:sz w:val="22"/>
+                <w14:ligatures w14:val="none"/>
+              </w:rPr>
+              <w:t>城镇化率/%</w:t>
+            </w:r>
+          </w:p>
+        </w:tc>
+        <w:tc>
+          <w:tcPr>
+            <w:tcW w:w="1511" w:type="dxa"/>
+            <w:tcBorders>
+              <w:top w:val="single" w:sz="4" w:space="0" w:color="auto"/>
+              <w:left w:val="nil"/>
+              <w:bottom w:val="single" w:sz="4" w:space="0" w:color="auto"/>
+              <w:right w:val="single" w:sz="4" w:space="0" w:color="auto"/>
+            </w:tcBorders>
+            <w:shd w:val="clear" w:color="auto" w:fill="auto"/>
+            <w:noWrap/>
+            <w:hideMark/>
+          </w:tcPr>
+          <w:p>
+            <w:pPr>
+              <w:widowControl/>
+              <w:jc w:val="center"/>
+              <w:rPr>
+                <w:rFonts w:ascii="宋体" w:eastAsia="宋体" w:hAnsi="宋体" w:cs="宋体" w:hint="eastAsia"/>
+                <w:b/>
+                <w:bCs/>
+                <w:kern w:val="0"/>
+                <w:sz w:val="22"/>
+                <w14:ligatures w14:val="none"/>
+              </w:rPr>
+            </w:pPr>
+            <w:r>
+              <w:rPr>
+                <w:rFonts w:ascii="宋体" w:eastAsia="宋体" w:hAnsi="宋体" w:cs="宋体" w:hint="eastAsia"/>
+                <w:b/>
+                <w:bCs/>
+                <w:kern w:val="0"/>
+                <w:sz w:val="22"/>
+                <w14:ligatures w14:val="none"/>
+              </w:rPr>
+              <w:t>能源结构(煤炭占比)/%</w:t>
+            </w:r>
+          </w:p>
+        </w:tc>
+        <w:tc>
+          <w:tcPr>
+            <w:tcW w:w="1512" w:type="dxa"/>
+            <w:tcBorders>
+              <w:top w:val="single" w:sz="4" w:space="0" w:color="auto"/>
+              <w:left w:val="nil"/>
+              <w:bottom w:val="single" w:sz="4" w:space="0" w:color="auto"/>
+              <w:right w:val="single" w:sz="4" w:space="0" w:color="auto"/>
+            </w:tcBorders>
+            <w:shd w:val="clear" w:color="auto" w:fill="auto"/>
+            <w:noWrap/>
+            <w:hideMark/>
+          </w:tcPr>
+          <w:p>
+            <w:pPr>
+              <w:widowControl/>
+              <w:jc w:val="center"/>
+              <w:rPr>
+                <w:rFonts w:ascii="宋体" w:eastAsia="宋体" w:hAnsi="宋体" w:cs="宋体" w:hint="eastAsia"/>
+                <w:b/>
+                <w:bCs/>
+                <w:kern w:val="0"/>
+                <w:sz w:val="22"/>
+                <w14:ligatures w14:val="none"/>
+              </w:rPr>
+            </w:pPr>
+            <w:r>
+              <w:rPr>
+                <w:rFonts w:ascii="宋体" w:eastAsia="宋体" w:hAnsi="宋体" w:cs="宋体" w:hint="eastAsia"/>
+                <w:b/>
+                <w:bCs/>
+                <w:kern w:val="0"/>
+                <w:sz w:val="22"/>
+                <w14:ligatures w14:val="none"/>
+              </w:rPr>
+              <w:t>能源强度（吨标准煤/万元）</w:t>
+            </w:r>
+          </w:p>
+        </w:tc>
+      </w:tr>
+      <w:tr>
+        <w:trPr>
+          <w:trHeight w:val="270"/>
+        </w:trPr>
+        <w:tc>
+          <w:tcPr>
+            <w:tcW w:w="1511" w:type="dxa"/>
+            <w:tcBorders>
+              <w:top w:val="single" w:sz="4" w:space="0" w:color="auto"/>
+              <w:left w:val="single" w:sz="4" w:space="0" w:color="auto"/>
+              <w:bottom w:val="single" w:sz="4" w:space="0" w:color="auto"/>
+              <w:right w:val="single" w:sz="4" w:space="0" w:color="auto"/>
+            </w:tcBorders>
+            <w:shd w:val="clear" w:color="auto" w:fill="auto"/>
+            <w:noWrap/>
+          </w:tcPr>
+          <w:p>
+            <w:pPr>
+              <w:widowControl/>
+              <w:jc w:val="center"/>
+              <w:rPr>
+                <w:rFonts w:ascii="宋体" w:eastAsia="宋体" w:hAnsi="宋体" w:cs="宋体" w:hint="eastAsia"/>
+                <w:b/>
+                <w:bCs/>
+                <w:kern w:val="0"/>
+                <w:sz w:val="22"/>
+                <w14:ligatures w14:val="none"/>
+              </w:rPr>
+            </w:pPr>
+            <w:r>
+              <w:t>0.24998571</w:t>
+            </w:r>
+          </w:p>
+        </w:tc>
+        <w:tc>
+          <w:tcPr>
+            <w:tcW w:w="1511" w:type="dxa"/>
+            <w:tcBorders>
+              <w:top w:val="single" w:sz="4" w:space="0" w:color="auto"/>
+              <w:left w:val="nil"/>
+              <w:bottom w:val="single" w:sz="4" w:space="0" w:color="auto"/>
+              <w:right w:val="single" w:sz="4" w:space="0" w:color="auto"/>
+            </w:tcBorders>
+            <w:shd w:val="clear" w:color="auto" w:fill="auto"/>
+            <w:noWrap/>
+          </w:tcPr>
+          <w:p>
+            <w:pPr>
+              <w:widowControl/>
+              <w:jc w:val="center"/>
+              <w:rPr>
+                <w:rFonts w:ascii="宋体" w:eastAsia="宋体" w:hAnsi="宋体" w:cs="宋体" w:hint="eastAsia"/>
+                <w:b/>
+                <w:bCs/>
+                <w:kern w:val="0"/>
+                <w:sz w:val="22"/>
+                <w14:ligatures w14:val="none"/>
+              </w:rPr>
+            </w:pPr>
+            <w:r>
+              <w:t>0.68491248</w:t>
+            </w:r>
+          </w:p>
+        </w:tc>
+        <w:tc>
+          <w:tcPr>
+            <w:tcW w:w="1511" w:type="dxa"/>
+            <w:tcBorders>
+              <w:top w:val="single" w:sz="4" w:space="0" w:color="auto"/>
+              <w:left w:val="nil"/>
+              <w:bottom w:val="single" w:sz="4" w:space="0" w:color="auto"/>
+              <w:right w:val="single" w:sz="4" w:space="0" w:color="auto"/>
+            </w:tcBorders>
+            <w:shd w:val="clear" w:color="auto" w:fill="auto"/>
+            <w:noWrap/>
+          </w:tcPr>
+          <w:p>
+            <w:pPr>
+              <w:widowControl/>
+              <w:jc w:val="center"/>
+              <w:rPr>
+                <w:rFonts w:ascii="宋体" w:eastAsia="宋体" w:hAnsi="宋体" w:cs="宋体" w:hint="eastAsia"/>
+                <w:b/>
+                <w:bCs/>
+                <w:kern w:val="0"/>
+                <w:sz w:val="22"/>
+                <w14:ligatures w14:val="none"/>
+              </w:rPr>
+            </w:pPr>
+            <w:r>
+              <w:t>0.34941828</w:t>
+            </w:r>
+          </w:p>
+        </w:tc>
+        <w:tc>
+          <w:tcPr>
+            <w:tcW w:w="1511" w:type="dxa"/>
+            <w:tcBorders>
+              <w:top w:val="single" w:sz="4" w:space="0" w:color="auto"/>
+              <w:left w:val="nil"/>
+              <w:bottom w:val="single" w:sz="4" w:space="0" w:color="auto"/>
+              <w:right w:val="single" w:sz="4" w:space="0" w:color="auto"/>
+            </w:tcBorders>
+            <w:shd w:val="clear" w:color="auto" w:fill="auto"/>
+            <w:noWrap/>
+          </w:tcPr>
+          <w:p>
+            <w:pPr>
+              <w:widowControl/>
+              <w:jc w:val="center"/>
+              <w:rPr>
+                <w:rFonts w:ascii="宋体" w:eastAsia="宋体" w:hAnsi="宋体" w:cs="宋体" w:hint="eastAsia"/>
+                <w:b/>
+                <w:bCs/>
+                <w:kern w:val="0"/>
+                <w:sz w:val="22"/>
+                <w14:ligatures w14:val="none"/>
+              </w:rPr>
+            </w:pPr>
+            <w:r>
+              <w:t>0.09439233</w:t>
+            </w:r>
+          </w:p>
+        </w:tc>
+        <w:tc>
+          <w:tcPr>
+            <w:tcW w:w="1511" w:type="dxa"/>
+            <w:tcBorders>
+              <w:top w:val="single" w:sz="4" w:space="0" w:color="auto"/>
+              <w:left w:val="nil"/>
+              <w:bottom w:val="single" w:sz="4" w:space="0" w:color="auto"/>
+              <w:right w:val="single" w:sz="4" w:space="0" w:color="auto"/>
+            </w:tcBorders>
+            <w:shd w:val="clear" w:color="auto" w:fill="auto"/>
+            <w:noWrap/>
+          </w:tcPr>
+          <w:p>
+            <w:pPr>
+              <w:widowControl/>
+              <w:jc w:val="center"/>
+              <w:rPr>
+                <w:rFonts w:ascii="宋体" w:eastAsia="宋体" w:hAnsi="宋体" w:cs="宋体" w:hint="eastAsia"/>
+                <w:b/>
+                <w:bCs/>
+                <w:kern w:val="0"/>
+                <w:sz w:val="22"/>
+                <w14:ligatures w14:val="none"/>
+              </w:rPr>
+            </w:pPr>
+            <w:r>
+              <w:t>-0.01114089</w:t>
+            </w:r>
+          </w:p>
+        </w:tc>
+        <w:tc>
+          <w:tcPr>
+            <w:tcW w:w="1512" w:type="dxa"/>
+            <w:tcBorders>
+              <w:top w:val="single" w:sz="4" w:space="0" w:color="auto"/>
+              <w:left w:val="nil"/>
+              <w:bottom w:val="single" w:sz="4" w:space="0" w:color="auto"/>
+              <w:right w:val="single" w:sz="4" w:space="0" w:color="auto"/>
+            </w:tcBorders>
+            <w:shd w:val="clear" w:color="auto" w:fill="auto"/>
+            <w:noWrap/>
+          </w:tcPr>
+          <w:p>
+            <w:pPr>
+              <w:widowControl/>
+              <w:jc w:val="center"/>
+              <w:rPr>
+                <w:rFonts w:ascii="宋体" w:eastAsia="宋体" w:hAnsi="宋体" w:cs="宋体" w:hint="eastAsia"/>
+                <w:b/>
+                <w:bCs/>
+                <w:kern w:val="0"/>
+                <w:sz w:val="22"/>
+                <w14:ligatures w14:val="none"/>
+              </w:rPr>
+            </w:pPr>
+            <w:r>
+              <w:t>0.30197353</w:t>
+            </w:r>
+          </w:p>
+        </w:tc>
+      </w:tr>
+    </w:tbl>
     <w:p/>
-    <w:p/>
     <w:p>
       <w:r>
         <w:rPr>
           <w:rFonts w:hint="eastAsia"/>
         </w:rPr>
+        <w:lastRenderedPageBreak/>
         <w:t>回归线：</w:t>
       </w:r>
     </w:p>
     <w:p>
-      <w:pPr>
-        <w:rPr>
-          <w:rFonts w:hint="eastAsia"/>
-        </w:rPr>
-      </w:pPr>
-      <w:r>
-        <w:lastRenderedPageBreak/>
+      <w:r>
+        <w:rPr>
+          <w:noProof/>
+        </w:rPr>
         <w:drawing>
           <wp:inline distT="0" distB="0" distL="0" distR="0" wp14:anchorId="39B3B813" wp14:editId="449AB996">
             <wp:extent cx="5274310" cy="3956050"/>
@@ -206,96 +651,701 @@
       </w:r>
     </w:p>
     <w:p>
-      <w:pPr>
+      <w:r>
         <w:rPr>
           <w:rFonts w:hint="eastAsia"/>
         </w:rPr>
-      </w:pPr>
+        <w:t>参量：</w:t>
+      </w:r>
+    </w:p>
+    <w:p>
+      <w:pPr>
+        <w:rPr>
+          <w:rFonts w:ascii="Consolas" w:eastAsia="宋体" w:hAnsi="Consolas" w:cs="宋体"/>
+          <w:color w:val="000000"/>
+          <w:kern w:val="0"/>
+          <w:sz w:val="18"/>
+          <w:szCs w:val="18"/>
+          <w:bdr w:val="none" w:sz="0" w:space="0" w:color="auto" w:frame="1"/>
+          <w14:ligatures w14:val="none"/>
+        </w:rPr>
+      </w:pPr>
+      <w:r>
+        <w:rPr>
+          <w:rFonts w:ascii="Consolas" w:eastAsia="宋体" w:hAnsi="Consolas" w:cs="宋体"/>
+          <w:color w:val="000000"/>
+          <w:kern w:val="0"/>
+          <w:sz w:val="18"/>
+          <w:szCs w:val="18"/>
+          <w:bdr w:val="none" w:sz="0" w:space="0" w:color="auto" w:frame="1"/>
+          <w14:ligatures w14:val="none"/>
+        </w:rPr>
+        <w:t>model = SGDRegressor(max_iter=1000, learning_rate=</w:t>
+      </w:r>
+      <w:r>
+        <w:rPr>
+          <w:rFonts w:ascii="Consolas" w:eastAsia="宋体" w:hAnsi="Consolas" w:cs="宋体"/>
+          <w:color w:val="0000FF"/>
+          <w:kern w:val="0"/>
+          <w:sz w:val="18"/>
+          <w:szCs w:val="18"/>
+          <w:bdr w:val="none" w:sz="0" w:space="0" w:color="auto" w:frame="1"/>
+          <w14:ligatures w14:val="none"/>
+        </w:rPr>
+        <w:t>'constant'</w:t>
+      </w:r>
+      <w:r>
+        <w:rPr>
+          <w:rFonts w:ascii="Consolas" w:eastAsia="宋体" w:hAnsi="Consolas" w:cs="宋体"/>
+          <w:color w:val="000000"/>
+          <w:kern w:val="0"/>
+          <w:sz w:val="18"/>
+          <w:szCs w:val="18"/>
+          <w:bdr w:val="none" w:sz="0" w:space="0" w:color="auto" w:frame="1"/>
+          <w14:ligatures w14:val="none"/>
+        </w:rPr>
+        <w:t>, eta0=0.01)</w:t>
+      </w:r>
+    </w:p>
+    <w:p>
+      <w:r>
+        <w:rPr>
+          <w:rFonts w:ascii="Consolas" w:eastAsia="宋体" w:hAnsi="Consolas" w:cs="宋体" w:hint="eastAsia"/>
+          <w:color w:val="000000"/>
+          <w:kern w:val="0"/>
+          <w:sz w:val="18"/>
+          <w:szCs w:val="18"/>
+          <w:bdr w:val="none" w:sz="0" w:space="0" w:color="auto" w:frame="1"/>
+          <w14:ligatures w14:val="none"/>
+        </w:rPr>
+        <w:t>获得的参量：</w:t>
+      </w:r>
+    </w:p>
+    <w:p>
       <w:r>
         <w:rPr>
           <w:rFonts w:hint="eastAsia"/>
         </w:rPr>
-        <w:t>参量：</w:t>
-      </w:r>
-    </w:p>
-    <w:p>
-      <w:pPr>
-        <w:rPr>
-          <w:rFonts w:ascii="Consolas" w:eastAsia="宋体" w:hAnsi="Consolas" w:cs="宋体"/>
-          <w:color w:val="000000"/>
-          <w:kern w:val="0"/>
-          <w:sz w:val="18"/>
-          <w:szCs w:val="18"/>
-          <w:bdr w:val="none" w:sz="0" w:space="0" w:color="auto" w:frame="1"/>
-          <w14:ligatures w14:val="none"/>
-        </w:rPr>
-      </w:pPr>
-      <w:r>
-        <w:rPr>
-          <w:rFonts w:ascii="Consolas" w:eastAsia="宋体" w:hAnsi="Consolas" w:cs="宋体"/>
-          <w:color w:val="000000"/>
-          <w:kern w:val="0"/>
-          <w:sz w:val="18"/>
-          <w:szCs w:val="18"/>
-          <w:bdr w:val="none" w:sz="0" w:space="0" w:color="auto" w:frame="1"/>
-          <w14:ligatures w14:val="none"/>
-        </w:rPr>
-        <w:t>model = SGDRegressor(max_iter=1000, learning_rate=</w:t>
-      </w:r>
-      <w:r>
-        <w:rPr>
-          <w:rFonts w:ascii="Consolas" w:eastAsia="宋体" w:hAnsi="Consolas" w:cs="宋体"/>
-          <w:color w:val="0000FF"/>
-          <w:kern w:val="0"/>
-          <w:sz w:val="18"/>
-          <w:szCs w:val="18"/>
-          <w:bdr w:val="none" w:sz="0" w:space="0" w:color="auto" w:frame="1"/>
-          <w14:ligatures w14:val="none"/>
-        </w:rPr>
-        <w:t>'constant'</w:t>
-      </w:r>
-      <w:r>
-        <w:rPr>
-          <w:rFonts w:ascii="Consolas" w:eastAsia="宋体" w:hAnsi="Consolas" w:cs="宋体"/>
-          <w:color w:val="000000"/>
-          <w:kern w:val="0"/>
-          <w:sz w:val="18"/>
-          <w:szCs w:val="18"/>
-          <w:bdr w:val="none" w:sz="0" w:space="0" w:color="auto" w:frame="1"/>
-          <w14:ligatures w14:val="none"/>
-        </w:rPr>
-        <w:t>, eta0=0.01)</w:t>
-      </w:r>
-    </w:p>
-    <w:p>
-      <w:r>
-        <w:rPr>
-          <w:rFonts w:ascii="Consolas" w:eastAsia="宋体" w:hAnsi="Consolas" w:cs="宋体" w:hint="eastAsia"/>
-          <w:color w:val="000000"/>
-          <w:kern w:val="0"/>
-          <w:sz w:val="18"/>
-          <w:szCs w:val="18"/>
-          <w:bdr w:val="none" w:sz="0" w:space="0" w:color="auto" w:frame="1"/>
-          <w14:ligatures w14:val="none"/>
-        </w:rPr>
-        <w:t>获得的参量：</w:t>
-      </w:r>
-    </w:p>
-    <w:p/>
-    <w:p/>
-    <w:p>
-      <w:pPr>
+        <w:t>各个参数的权重：</w:t>
+      </w:r>
+      <w:r>
+        <w:t xml:space="preserve"> </w:t>
+      </w:r>
+    </w:p>
+    <w:tbl>
+      <w:tblPr>
+        <w:tblW w:w="9067" w:type="dxa"/>
+        <w:tblLayout w:type="fixed"/>
+        <w:tblLook w:val="04A0" w:firstRow="1" w:lastRow="0" w:firstColumn="1" w:lastColumn="0" w:noHBand="0" w:noVBand="1"/>
+      </w:tblPr>
+      <w:tblGrid>
+        <w:gridCol w:w="1511"/>
+        <w:gridCol w:w="1511"/>
+        <w:gridCol w:w="1511"/>
+        <w:gridCol w:w="1511"/>
+        <w:gridCol w:w="1511"/>
+        <w:gridCol w:w="1512"/>
+      </w:tblGrid>
+      <w:tr>
+        <w:trPr>
+          <w:trHeight w:val="270"/>
+        </w:trPr>
+        <w:tc>
+          <w:tcPr>
+            <w:tcW w:w="1511" w:type="dxa"/>
+            <w:tcBorders>
+              <w:top w:val="single" w:sz="4" w:space="0" w:color="auto"/>
+              <w:left w:val="single" w:sz="4" w:space="0" w:color="auto"/>
+              <w:bottom w:val="single" w:sz="4" w:space="0" w:color="auto"/>
+              <w:right w:val="single" w:sz="4" w:space="0" w:color="auto"/>
+            </w:tcBorders>
+            <w:shd w:val="clear" w:color="auto" w:fill="auto"/>
+            <w:noWrap/>
+            <w:hideMark/>
+          </w:tcPr>
+          <w:p>
+            <w:pPr>
+              <w:widowControl/>
+              <w:jc w:val="center"/>
+              <w:rPr>
+                <w:rFonts w:ascii="宋体" w:eastAsia="宋体" w:hAnsi="宋体" w:cs="宋体"/>
+                <w:b/>
+                <w:bCs/>
+                <w:kern w:val="0"/>
+                <w:sz w:val="22"/>
+                <w14:ligatures w14:val="none"/>
+              </w:rPr>
+            </w:pPr>
+            <w:r>
+              <w:rPr>
+                <w:rFonts w:ascii="宋体" w:eastAsia="宋体" w:hAnsi="宋体" w:cs="宋体" w:hint="eastAsia"/>
+                <w:b/>
+                <w:bCs/>
+                <w:kern w:val="0"/>
+                <w:sz w:val="22"/>
+                <w14:ligatures w14:val="none"/>
+              </w:rPr>
+              <w:t>经济水平（人均GDP）/万元</w:t>
+            </w:r>
+          </w:p>
+        </w:tc>
+        <w:tc>
+          <w:tcPr>
+            <w:tcW w:w="1511" w:type="dxa"/>
+            <w:tcBorders>
+              <w:top w:val="single" w:sz="4" w:space="0" w:color="auto"/>
+              <w:left w:val="nil"/>
+              <w:bottom w:val="single" w:sz="4" w:space="0" w:color="auto"/>
+              <w:right w:val="single" w:sz="4" w:space="0" w:color="auto"/>
+            </w:tcBorders>
+            <w:shd w:val="clear" w:color="auto" w:fill="auto"/>
+            <w:noWrap/>
+            <w:hideMark/>
+          </w:tcPr>
+          <w:p>
+            <w:pPr>
+              <w:widowControl/>
+              <w:jc w:val="center"/>
+              <w:rPr>
+                <w:rFonts w:ascii="宋体" w:eastAsia="宋体" w:hAnsi="宋体" w:cs="宋体" w:hint="eastAsia"/>
+                <w:b/>
+                <w:bCs/>
+                <w:kern w:val="0"/>
+                <w:sz w:val="22"/>
+                <w14:ligatures w14:val="none"/>
+              </w:rPr>
+            </w:pPr>
+            <w:r>
+              <w:rPr>
+                <w:rFonts w:ascii="宋体" w:eastAsia="宋体" w:hAnsi="宋体" w:cs="宋体" w:hint="eastAsia"/>
+                <w:b/>
+                <w:bCs/>
+                <w:kern w:val="0"/>
+                <w:sz w:val="22"/>
+                <w14:ligatures w14:val="none"/>
+              </w:rPr>
+              <w:t>产业结构（第二产业占比）/%</w:t>
+            </w:r>
+          </w:p>
+        </w:tc>
+        <w:tc>
+          <w:tcPr>
+            <w:tcW w:w="1511" w:type="dxa"/>
+            <w:tcBorders>
+              <w:top w:val="single" w:sz="4" w:space="0" w:color="auto"/>
+              <w:left w:val="nil"/>
+              <w:bottom w:val="single" w:sz="4" w:space="0" w:color="auto"/>
+              <w:right w:val="single" w:sz="4" w:space="0" w:color="auto"/>
+            </w:tcBorders>
+            <w:shd w:val="clear" w:color="auto" w:fill="auto"/>
+            <w:noWrap/>
+            <w:hideMark/>
+          </w:tcPr>
+          <w:p>
+            <w:pPr>
+              <w:widowControl/>
+              <w:jc w:val="center"/>
+              <w:rPr>
+                <w:rFonts w:ascii="宋体" w:eastAsia="宋体" w:hAnsi="宋体" w:cs="宋体" w:hint="eastAsia"/>
+                <w:b/>
+                <w:bCs/>
+                <w:kern w:val="0"/>
+                <w:sz w:val="22"/>
+                <w14:ligatures w14:val="none"/>
+              </w:rPr>
+            </w:pPr>
+            <w:r>
+              <w:rPr>
+                <w:rFonts w:ascii="宋体" w:eastAsia="宋体" w:hAnsi="宋体" w:cs="宋体" w:hint="eastAsia"/>
+                <w:b/>
+                <w:bCs/>
+                <w:kern w:val="0"/>
+                <w:sz w:val="22"/>
+                <w14:ligatures w14:val="none"/>
+              </w:rPr>
+              <w:t>人口规模/万人</w:t>
+            </w:r>
+          </w:p>
+        </w:tc>
+        <w:tc>
+          <w:tcPr>
+            <w:tcW w:w="1511" w:type="dxa"/>
+            <w:tcBorders>
+              <w:top w:val="single" w:sz="4" w:space="0" w:color="auto"/>
+              <w:left w:val="nil"/>
+              <w:bottom w:val="single" w:sz="4" w:space="0" w:color="auto"/>
+              <w:right w:val="single" w:sz="4" w:space="0" w:color="auto"/>
+            </w:tcBorders>
+            <w:shd w:val="clear" w:color="auto" w:fill="auto"/>
+            <w:noWrap/>
+            <w:hideMark/>
+          </w:tcPr>
+          <w:p>
+            <w:pPr>
+              <w:widowControl/>
+              <w:jc w:val="center"/>
+              <w:rPr>
+                <w:rFonts w:ascii="宋体" w:eastAsia="宋体" w:hAnsi="宋体" w:cs="宋体" w:hint="eastAsia"/>
+                <w:b/>
+                <w:bCs/>
+                <w:kern w:val="0"/>
+                <w:sz w:val="22"/>
+                <w14:ligatures w14:val="none"/>
+              </w:rPr>
+            </w:pPr>
+            <w:r>
+              <w:rPr>
+                <w:rFonts w:ascii="宋体" w:eastAsia="宋体" w:hAnsi="宋体" w:cs="宋体" w:hint="eastAsia"/>
+                <w:b/>
+                <w:bCs/>
+                <w:kern w:val="0"/>
+                <w:sz w:val="22"/>
+                <w14:ligatures w14:val="none"/>
+              </w:rPr>
+              <w:t>城镇化率/%</w:t>
+            </w:r>
+          </w:p>
+        </w:tc>
+        <w:tc>
+          <w:tcPr>
+            <w:tcW w:w="1511" w:type="dxa"/>
+            <w:tcBorders>
+              <w:top w:val="single" w:sz="4" w:space="0" w:color="auto"/>
+              <w:left w:val="nil"/>
+              <w:bottom w:val="single" w:sz="4" w:space="0" w:color="auto"/>
+              <w:right w:val="single" w:sz="4" w:space="0" w:color="auto"/>
+            </w:tcBorders>
+            <w:shd w:val="clear" w:color="auto" w:fill="auto"/>
+            <w:noWrap/>
+            <w:hideMark/>
+          </w:tcPr>
+          <w:p>
+            <w:pPr>
+              <w:widowControl/>
+              <w:jc w:val="center"/>
+              <w:rPr>
+                <w:rFonts w:ascii="宋体" w:eastAsia="宋体" w:hAnsi="宋体" w:cs="宋体" w:hint="eastAsia"/>
+                <w:b/>
+                <w:bCs/>
+                <w:kern w:val="0"/>
+                <w:sz w:val="22"/>
+                <w14:ligatures w14:val="none"/>
+              </w:rPr>
+            </w:pPr>
+            <w:r>
+              <w:rPr>
+                <w:rFonts w:ascii="宋体" w:eastAsia="宋体" w:hAnsi="宋体" w:cs="宋体" w:hint="eastAsia"/>
+                <w:b/>
+                <w:bCs/>
+                <w:kern w:val="0"/>
+                <w:sz w:val="22"/>
+                <w14:ligatures w14:val="none"/>
+              </w:rPr>
+              <w:t>能源结构(煤炭占比)/%</w:t>
+            </w:r>
+          </w:p>
+        </w:tc>
+        <w:tc>
+          <w:tcPr>
+            <w:tcW w:w="1512" w:type="dxa"/>
+            <w:tcBorders>
+              <w:top w:val="single" w:sz="4" w:space="0" w:color="auto"/>
+              <w:left w:val="nil"/>
+              <w:bottom w:val="single" w:sz="4" w:space="0" w:color="auto"/>
+              <w:right w:val="single" w:sz="4" w:space="0" w:color="auto"/>
+            </w:tcBorders>
+            <w:shd w:val="clear" w:color="auto" w:fill="auto"/>
+            <w:noWrap/>
+            <w:hideMark/>
+          </w:tcPr>
+          <w:p>
+            <w:pPr>
+              <w:widowControl/>
+              <w:jc w:val="center"/>
+              <w:rPr>
+                <w:rFonts w:ascii="宋体" w:eastAsia="宋体" w:hAnsi="宋体" w:cs="宋体" w:hint="eastAsia"/>
+                <w:b/>
+                <w:bCs/>
+                <w:kern w:val="0"/>
+                <w:sz w:val="22"/>
+                <w14:ligatures w14:val="none"/>
+              </w:rPr>
+            </w:pPr>
+            <w:r>
+              <w:rPr>
+                <w:rFonts w:ascii="宋体" w:eastAsia="宋体" w:hAnsi="宋体" w:cs="宋体" w:hint="eastAsia"/>
+                <w:b/>
+                <w:bCs/>
+                <w:kern w:val="0"/>
+                <w:sz w:val="22"/>
+                <w14:ligatures w14:val="none"/>
+              </w:rPr>
+              <w:t>能源强度（吨标准煤/万元）</w:t>
+            </w:r>
+          </w:p>
+        </w:tc>
+      </w:tr>
+      <w:tr>
+        <w:trPr>
+          <w:trHeight w:val="270"/>
+        </w:trPr>
+        <w:tc>
+          <w:tcPr>
+            <w:tcW w:w="1511" w:type="dxa"/>
+            <w:tcBorders>
+              <w:top w:val="single" w:sz="4" w:space="0" w:color="auto"/>
+              <w:left w:val="single" w:sz="4" w:space="0" w:color="auto"/>
+              <w:bottom w:val="single" w:sz="4" w:space="0" w:color="auto"/>
+              <w:right w:val="single" w:sz="4" w:space="0" w:color="auto"/>
+            </w:tcBorders>
+            <w:shd w:val="clear" w:color="auto" w:fill="auto"/>
+            <w:noWrap/>
+          </w:tcPr>
+          <w:p>
+            <w:pPr>
+              <w:widowControl/>
+              <w:jc w:val="center"/>
+              <w:rPr>
+                <w:rFonts w:ascii="宋体" w:eastAsia="宋体" w:hAnsi="宋体" w:cs="宋体" w:hint="eastAsia"/>
+                <w:b/>
+                <w:bCs/>
+                <w:kern w:val="0"/>
+                <w:sz w:val="22"/>
+                <w14:ligatures w14:val="none"/>
+              </w:rPr>
+            </w:pPr>
+            <w:r>
+              <w:t>0.22142576</w:t>
+            </w:r>
+          </w:p>
+        </w:tc>
+        <w:tc>
+          <w:tcPr>
+            <w:tcW w:w="1511" w:type="dxa"/>
+            <w:tcBorders>
+              <w:top w:val="single" w:sz="4" w:space="0" w:color="auto"/>
+              <w:left w:val="nil"/>
+              <w:bottom w:val="single" w:sz="4" w:space="0" w:color="auto"/>
+              <w:right w:val="single" w:sz="4" w:space="0" w:color="auto"/>
+            </w:tcBorders>
+            <w:shd w:val="clear" w:color="auto" w:fill="auto"/>
+            <w:noWrap/>
+          </w:tcPr>
+          <w:p>
+            <w:pPr>
+              <w:widowControl/>
+              <w:jc w:val="center"/>
+              <w:rPr>
+                <w:rFonts w:ascii="宋体" w:eastAsia="宋体" w:hAnsi="宋体" w:cs="宋体" w:hint="eastAsia"/>
+                <w:b/>
+                <w:bCs/>
+                <w:kern w:val="0"/>
+                <w:sz w:val="22"/>
+                <w14:ligatures w14:val="none"/>
+              </w:rPr>
+            </w:pPr>
+            <w:r>
+              <w:t>0.23144907</w:t>
+            </w:r>
+          </w:p>
+        </w:tc>
+        <w:tc>
+          <w:tcPr>
+            <w:tcW w:w="1511" w:type="dxa"/>
+            <w:tcBorders>
+              <w:top w:val="single" w:sz="4" w:space="0" w:color="auto"/>
+              <w:left w:val="nil"/>
+              <w:bottom w:val="single" w:sz="4" w:space="0" w:color="auto"/>
+              <w:right w:val="single" w:sz="4" w:space="0" w:color="auto"/>
+            </w:tcBorders>
+            <w:shd w:val="clear" w:color="auto" w:fill="auto"/>
+            <w:noWrap/>
+          </w:tcPr>
+          <w:p>
+            <w:pPr>
+              <w:widowControl/>
+              <w:jc w:val="center"/>
+              <w:rPr>
+                <w:rFonts w:ascii="宋体" w:eastAsia="宋体" w:hAnsi="宋体" w:cs="宋体" w:hint="eastAsia"/>
+                <w:b/>
+                <w:bCs/>
+                <w:kern w:val="0"/>
+                <w:sz w:val="22"/>
+                <w14:ligatures w14:val="none"/>
+              </w:rPr>
+            </w:pPr>
+            <w:r>
+              <w:t>0.15705287</w:t>
+            </w:r>
+          </w:p>
+        </w:tc>
+        <w:tc>
+          <w:tcPr>
+            <w:tcW w:w="1511" w:type="dxa"/>
+            <w:tcBorders>
+              <w:top w:val="single" w:sz="4" w:space="0" w:color="auto"/>
+              <w:left w:val="nil"/>
+              <w:bottom w:val="single" w:sz="4" w:space="0" w:color="auto"/>
+              <w:right w:val="single" w:sz="4" w:space="0" w:color="auto"/>
+            </w:tcBorders>
+            <w:shd w:val="clear" w:color="auto" w:fill="auto"/>
+            <w:noWrap/>
+          </w:tcPr>
+          <w:p>
+            <w:pPr>
+              <w:widowControl/>
+              <w:jc w:val="center"/>
+              <w:rPr>
+                <w:rFonts w:ascii="宋体" w:eastAsia="宋体" w:hAnsi="宋体" w:cs="宋体" w:hint="eastAsia"/>
+                <w:b/>
+                <w:bCs/>
+                <w:kern w:val="0"/>
+                <w:sz w:val="22"/>
+                <w14:ligatures w14:val="none"/>
+              </w:rPr>
+            </w:pPr>
+            <w:r>
+              <w:t>0.18906126</w:t>
+            </w:r>
+          </w:p>
+        </w:tc>
+        <w:tc>
+          <w:tcPr>
+            <w:tcW w:w="1511" w:type="dxa"/>
+            <w:tcBorders>
+              <w:top w:val="single" w:sz="4" w:space="0" w:color="auto"/>
+              <w:left w:val="nil"/>
+              <w:bottom w:val="single" w:sz="4" w:space="0" w:color="auto"/>
+              <w:right w:val="single" w:sz="4" w:space="0" w:color="auto"/>
+            </w:tcBorders>
+            <w:shd w:val="clear" w:color="auto" w:fill="auto"/>
+            <w:noWrap/>
+          </w:tcPr>
+          <w:p>
+            <w:pPr>
+              <w:widowControl/>
+              <w:jc w:val="center"/>
+              <w:rPr>
+                <w:rFonts w:ascii="宋体" w:eastAsia="宋体" w:hAnsi="宋体" w:cs="宋体" w:hint="eastAsia"/>
+                <w:b/>
+                <w:bCs/>
+                <w:kern w:val="0"/>
+                <w:sz w:val="22"/>
+                <w14:ligatures w14:val="none"/>
+              </w:rPr>
+            </w:pPr>
+            <w:r>
+              <w:t>0.05254334</w:t>
+            </w:r>
+          </w:p>
+        </w:tc>
+        <w:tc>
+          <w:tcPr>
+            <w:tcW w:w="1512" w:type="dxa"/>
+            <w:tcBorders>
+              <w:top w:val="single" w:sz="4" w:space="0" w:color="auto"/>
+              <w:left w:val="nil"/>
+              <w:bottom w:val="single" w:sz="4" w:space="0" w:color="auto"/>
+              <w:right w:val="single" w:sz="4" w:space="0" w:color="auto"/>
+            </w:tcBorders>
+            <w:shd w:val="clear" w:color="auto" w:fill="auto"/>
+            <w:noWrap/>
+          </w:tcPr>
+          <w:p>
+            <w:pPr>
+              <w:widowControl/>
+              <w:jc w:val="center"/>
+              <w:rPr>
+                <w:rFonts w:ascii="宋体" w:eastAsia="宋体" w:hAnsi="宋体" w:cs="宋体" w:hint="eastAsia"/>
+                <w:b/>
+                <w:bCs/>
+                <w:kern w:val="0"/>
+                <w:sz w:val="22"/>
+                <w14:ligatures w14:val="none"/>
+              </w:rPr>
+            </w:pPr>
+            <w:r>
+              <w:t>-0.1036842</w:t>
+            </w:r>
+          </w:p>
+        </w:tc>
+      </w:tr>
+    </w:tbl>
+    <w:p>
+      <w:r>
         <w:rPr>
           <w:rFonts w:hint="eastAsia"/>
         </w:rPr>
-      </w:pPr>
+        <w:t>截距：</w:t>
+      </w:r>
+      <w:r>
+        <w:t xml:space="preserve"> [0.02098137]</w:t>
+      </w:r>
+    </w:p>
+    <w:p>
+      <w:r>
+        <w:lastRenderedPageBreak/>
+        <w:drawing>
+          <wp:inline distT="0" distB="0" distL="0" distR="0" wp14:anchorId="0B8FB6EC" wp14:editId="060FDE1C">
+            <wp:extent cx="5274310" cy="3956050"/>
+            <wp:effectExtent l="0" t="0" r="2540" b="6350"/>
+            <wp:docPr id="799081644" name="图片 1"/>
+            <wp:cNvGraphicFramePr>
+              <a:graphicFrameLocks xmlns:a="http://schemas.openxmlformats.org/drawingml/2006/main" noChangeAspect="1"/>
+            </wp:cNvGraphicFramePr>
+            <a:graphic xmlns:a="http://schemas.openxmlformats.org/drawingml/2006/main">
+              <a:graphicData uri="http://schemas.openxmlformats.org/drawingml/2006/picture">
+                <pic:pic xmlns:pic="http://schemas.openxmlformats.org/drawingml/2006/picture">
+                  <pic:nvPicPr>
+                    <pic:cNvPr id="799081644" name=""/>
+                    <pic:cNvPicPr/>
+                  </pic:nvPicPr>
+                  <pic:blipFill>
+                    <a:blip r:embed="rId8"/>
+                    <a:stretch>
+                      <a:fillRect/>
+                    </a:stretch>
+                  </pic:blipFill>
+                  <pic:spPr>
+                    <a:xfrm>
+                      <a:off x="0" y="0"/>
+                      <a:ext cx="5274310" cy="3956050"/>
+                    </a:xfrm>
+                    <a:prstGeom prst="rect">
+                      <a:avLst/>
+                    </a:prstGeom>
+                  </pic:spPr>
+                </pic:pic>
+              </a:graphicData>
+            </a:graphic>
+          </wp:inline>
+        </w:drawing>
+      </w:r>
+    </w:p>
+    <w:p>
+      <w:pPr>
+        <w:pStyle w:val="2"/>
+      </w:pPr>
+      <w:r>
+        <w:rPr>
+          <w:rFonts w:hint="eastAsia"/>
+        </w:rPr>
+        <w:t>2.3</w:t>
+      </w:r>
+    </w:p>
+    <w:p>
+      <w:pPr>
+        <w:widowControl/>
+        <w:shd w:val="clear" w:color="auto" w:fill="FFFFFF"/>
+        <w:spacing w:line="285" w:lineRule="atLeast"/>
+        <w:jc w:val="left"/>
+        <w:rPr>
+          <w:rFonts w:ascii="Consolas" w:eastAsia="宋体" w:hAnsi="Consolas" w:cs="宋体"/>
+          <w:color w:val="000000"/>
+          <w:kern w:val="0"/>
+          <w:szCs w:val="21"/>
+          <w14:ligatures w14:val="none"/>
+        </w:rPr>
+      </w:pPr>
+      <w:r>
+        <w:rPr>
+          <w:rFonts w:ascii="Consolas" w:eastAsia="宋体" w:hAnsi="Consolas" w:cs="宋体"/>
+          <w:color w:val="000000"/>
+          <w:kern w:val="0"/>
+          <w:szCs w:val="21"/>
+          <w14:ligatures w14:val="none"/>
+        </w:rPr>
+        <w:t> model = KernelRidge(alpha=</w:t>
+      </w:r>
+      <w:r>
+        <w:rPr>
+          <w:rFonts w:ascii="Consolas" w:eastAsia="宋体" w:hAnsi="Consolas" w:cs="宋体"/>
+          <w:color w:val="098658"/>
+          <w:kern w:val="0"/>
+          <w:szCs w:val="21"/>
+          <w14:ligatures w14:val="none"/>
+        </w:rPr>
+        <w:t>1.0</w:t>
+      </w:r>
+      <w:r>
+        <w:rPr>
+          <w:rFonts w:ascii="Consolas" w:eastAsia="宋体" w:hAnsi="Consolas" w:cs="宋体"/>
+          <w:color w:val="000000"/>
+          <w:kern w:val="0"/>
+          <w:szCs w:val="21"/>
+          <w14:ligatures w14:val="none"/>
+        </w:rPr>
+        <w:t>, kernel=</w:t>
+      </w:r>
+      <w:r>
+        <w:rPr>
+          <w:rFonts w:ascii="Consolas" w:eastAsia="宋体" w:hAnsi="Consolas" w:cs="宋体"/>
+          <w:color w:val="A31515"/>
+          <w:kern w:val="0"/>
+          <w:szCs w:val="21"/>
+          <w14:ligatures w14:val="none"/>
+        </w:rPr>
+        <w:t>'linear'</w:t>
+      </w:r>
+      <w:r>
+        <w:rPr>
+          <w:rFonts w:ascii="Consolas" w:eastAsia="宋体" w:hAnsi="Consolas" w:cs="宋体"/>
+          <w:color w:val="000000"/>
+          <w:kern w:val="0"/>
+          <w:szCs w:val="21"/>
+          <w14:ligatures w14:val="none"/>
+        </w:rPr>
+        <w:t>)</w:t>
+      </w:r>
+    </w:p>
+    <w:p>
+      <w:pPr>
+        <w:rPr>
+          <w:rFonts w:hint="eastAsia"/>
+        </w:rPr>
+      </w:pPr>
+      <w:r>
+        <w:lastRenderedPageBreak/>
+        <w:drawing>
+          <wp:inline distT="0" distB="0" distL="0" distR="0" wp14:anchorId="44786AA8" wp14:editId="3A313873">
+            <wp:extent cx="5274310" cy="3956050"/>
+            <wp:effectExtent l="0" t="0" r="2540" b="6350"/>
+            <wp:docPr id="564022184" name="图片 1" descr="图表&#10;&#10;描述已自动生成"/>
+            <wp:cNvGraphicFramePr>
+              <a:graphicFrameLocks xmlns:a="http://schemas.openxmlformats.org/drawingml/2006/main" noChangeAspect="1"/>
+            </wp:cNvGraphicFramePr>
+            <a:graphic xmlns:a="http://schemas.openxmlformats.org/drawingml/2006/main">
+              <a:graphicData uri="http://schemas.openxmlformats.org/drawingml/2006/picture">
+                <pic:pic xmlns:pic="http://schemas.openxmlformats.org/drawingml/2006/picture">
+                  <pic:nvPicPr>
+                    <pic:cNvPr id="564022184" name="图片 1" descr="图表&#10;&#10;描述已自动生成"/>
+                    <pic:cNvPicPr/>
+                  </pic:nvPicPr>
+                  <pic:blipFill>
+                    <a:blip r:embed="rId9"/>
+                    <a:stretch>
+                      <a:fillRect/>
+                    </a:stretch>
+                  </pic:blipFill>
+                  <pic:spPr>
+                    <a:xfrm>
+                      <a:off x="0" y="0"/>
+                      <a:ext cx="5274310" cy="3956050"/>
+                    </a:xfrm>
+                    <a:prstGeom prst="rect">
+                      <a:avLst/>
+                    </a:prstGeom>
+                  </pic:spPr>
+                </pic:pic>
+              </a:graphicData>
+            </a:graphic>
+          </wp:inline>
+        </w:drawing>
+      </w:r>
     </w:p>
     <w:p>
       <w:pPr>
         <w:pStyle w:val="1"/>
-        <w:rPr>
-          <w:rFonts w:hint="eastAsia"/>
-        </w:rPr>
       </w:pPr>
       <w:r>
         <w:rPr>
@@ -746,7 +1796,6 @@
           <w:bdr w:val="none" w:sz="0" w:space="0" w:color="auto" w:frame="1"/>
           <w14:ligatures w14:val="none"/>
         </w:rPr>
-        <w:lastRenderedPageBreak/>
         <w:t>data = (data-data.min())/(data.max()-data.min())  </w:t>
       </w:r>
     </w:p>
@@ -1014,6 +2063,7 @@
           <w:bdr w:val="none" w:sz="0" w:space="0" w:color="auto" w:frame="1"/>
           <w14:ligatures w14:val="none"/>
         </w:rPr>
+        <w:lastRenderedPageBreak/>
         <w:t>    model = Ridge(alpha = 0.000001)</w:t>
       </w:r>
       <w:r>
@@ -3233,7 +4283,6 @@
           <w:bdr w:val="none" w:sz="0" w:space="0" w:color="auto" w:frame="1"/>
           <w14:ligatures w14:val="none"/>
         </w:rPr>
-        <w:lastRenderedPageBreak/>
         <w:t>def</w:t>
       </w:r>
       <w:r>
@@ -3704,6 +4753,7 @@
           <w:bdr w:val="none" w:sz="0" w:space="0" w:color="auto" w:frame="1"/>
           <w14:ligatures w14:val="none"/>
         </w:rPr>
+        <w:lastRenderedPageBreak/>
         <w:t>      </w:t>
       </w:r>
     </w:p>
@@ -5767,7 +6817,6 @@
           <w:bdr w:val="none" w:sz="0" w:space="0" w:color="auto" w:frame="1"/>
           <w14:ligatures w14:val="none"/>
         </w:rPr>
-        <w:lastRenderedPageBreak/>
         <w:t>    predictions = model.predict(x_test)  </w:t>
       </w:r>
       <w:r>
@@ -6463,13 +7512,7 @@
         <w:t> </w:t>
       </w:r>
     </w:p>
-    <w:p>
-      <w:pPr>
-        <w:rPr>
-          <w:rFonts w:hint="eastAsia"/>
-        </w:rPr>
-      </w:pPr>
-    </w:p>
+    <w:p/>
     <w:sectPr>
       <w:pgSz w:w="11906" w:h="16838"/>
       <w:pgMar w:top="1440" w:right="1800" w:bottom="1440" w:left="1800" w:header="851" w:footer="992" w:gutter="0"/>
